--- a/OTQP-PMT-6-1-06轻松考项目周报.docx
+++ b/OTQP-PMT-6-1-06轻松考项目周报.docx
@@ -52,7 +52,21 @@
         <w:rPr>
           <w:rFonts w:hint="eastAsia"/>
         </w:rPr>
-        <w:t>报告期：</w:t>
+        <w:t>报告期</w:t>
+      </w:r>
+      <w:r>
+        <w:rPr>
+          <w:rFonts w:hint="eastAsia"/>
+        </w:rPr>
+        <w:t xml:space="preserve"> </w:t>
+      </w:r>
+      <w:bookmarkStart w:id="0" w:name="_GoBack"/>
+      <w:bookmarkEnd w:id="0"/>
+      <w:r>
+        <w:rPr>
+          <w:rFonts w:hint="eastAsia"/>
+        </w:rPr>
+        <w:t>：</w:t>
       </w:r>
       <w:r>
         <w:rPr>
@@ -1634,8 +1648,6 @@
               </w:rPr>
               <w:t>6/19</w:t>
             </w:r>
-            <w:bookmarkStart w:id="0" w:name="_GoBack"/>
-            <w:bookmarkEnd w:id="0"/>
           </w:p>
         </w:tc>
         <w:tc>
@@ -2694,11 +2706,11 @@
         </c:dLbls>
         <c:marker val="1"/>
         <c:smooth val="0"/>
-        <c:axId val="105306368"/>
-        <c:axId val="105308160"/>
+        <c:axId val="120113024"/>
+        <c:axId val="120114560"/>
       </c:lineChart>
       <c:catAx>
-        <c:axId val="105306368"/>
+        <c:axId val="120113024"/>
         <c:scaling>
           <c:orientation val="minMax"/>
         </c:scaling>
@@ -2708,7 +2720,7 @@
         <c:majorTickMark val="out"/>
         <c:minorTickMark val="none"/>
         <c:tickLblPos val="nextTo"/>
-        <c:crossAx val="105308160"/>
+        <c:crossAx val="120114560"/>
         <c:crosses val="autoZero"/>
         <c:auto val="1"/>
         <c:lblAlgn val="ctr"/>
@@ -2716,7 +2728,7 @@
         <c:noMultiLvlLbl val="0"/>
       </c:catAx>
       <c:valAx>
-        <c:axId val="105308160"/>
+        <c:axId val="120114560"/>
         <c:scaling>
           <c:orientation val="minMax"/>
         </c:scaling>
@@ -2727,7 +2739,7 @@
         <c:majorTickMark val="out"/>
         <c:minorTickMark val="none"/>
         <c:tickLblPos val="nextTo"/>
-        <c:crossAx val="105306368"/>
+        <c:crossAx val="120113024"/>
         <c:crosses val="autoZero"/>
         <c:crossBetween val="between"/>
       </c:valAx>
@@ -2965,11 +2977,11 @@
         </c:dLbls>
         <c:marker val="1"/>
         <c:smooth val="0"/>
-        <c:axId val="106846464"/>
-        <c:axId val="106848256"/>
+        <c:axId val="190568320"/>
+        <c:axId val="190569856"/>
       </c:lineChart>
       <c:dateAx>
-        <c:axId val="106846464"/>
+        <c:axId val="190568320"/>
         <c:scaling>
           <c:orientation val="minMax"/>
         </c:scaling>
@@ -2979,14 +2991,14 @@
         <c:majorTickMark val="out"/>
         <c:minorTickMark val="none"/>
         <c:tickLblPos val="nextTo"/>
-        <c:crossAx val="106848256"/>
+        <c:crossAx val="190569856"/>
         <c:crosses val="autoZero"/>
         <c:auto val="1"/>
         <c:lblOffset val="100"/>
         <c:baseTimeUnit val="days"/>
       </c:dateAx>
       <c:valAx>
-        <c:axId val="106848256"/>
+        <c:axId val="190569856"/>
         <c:scaling>
           <c:orientation val="minMax"/>
         </c:scaling>
@@ -2997,7 +3009,7 @@
         <c:majorTickMark val="out"/>
         <c:minorTickMark val="none"/>
         <c:tickLblPos val="nextTo"/>
-        <c:crossAx val="106846464"/>
+        <c:crossAx val="190568320"/>
         <c:crosses val="autoZero"/>
         <c:crossBetween val="between"/>
       </c:valAx>
@@ -3241,11 +3253,11 @@
         </c:dLbls>
         <c:marker val="1"/>
         <c:smooth val="0"/>
-        <c:axId val="105243776"/>
-        <c:axId val="105245312"/>
+        <c:axId val="120103680"/>
+        <c:axId val="120105216"/>
       </c:lineChart>
       <c:catAx>
-        <c:axId val="105243776"/>
+        <c:axId val="120103680"/>
         <c:scaling>
           <c:orientation val="minMax"/>
         </c:scaling>
@@ -3255,7 +3267,7 @@
         <c:majorTickMark val="out"/>
         <c:minorTickMark val="none"/>
         <c:tickLblPos val="nextTo"/>
-        <c:crossAx val="105245312"/>
+        <c:crossAx val="120105216"/>
         <c:crosses val="autoZero"/>
         <c:auto val="1"/>
         <c:lblAlgn val="ctr"/>
@@ -3263,7 +3275,7 @@
         <c:noMultiLvlLbl val="0"/>
       </c:catAx>
       <c:valAx>
-        <c:axId val="105245312"/>
+        <c:axId val="120105216"/>
         <c:scaling>
           <c:orientation val="minMax"/>
         </c:scaling>
@@ -3274,7 +3286,7 @@
         <c:majorTickMark val="out"/>
         <c:minorTickMark val="none"/>
         <c:tickLblPos val="nextTo"/>
-        <c:crossAx val="105243776"/>
+        <c:crossAx val="120103680"/>
         <c:crosses val="autoZero"/>
         <c:crossBetween val="between"/>
       </c:valAx>
@@ -3638,11 +3650,11 @@
         </c:dLbls>
         <c:marker val="1"/>
         <c:smooth val="0"/>
-        <c:axId val="107222144"/>
-        <c:axId val="107223680"/>
+        <c:axId val="190743296"/>
+        <c:axId val="190744832"/>
       </c:lineChart>
       <c:catAx>
-        <c:axId val="107222144"/>
+        <c:axId val="190743296"/>
         <c:scaling>
           <c:orientation val="minMax"/>
         </c:scaling>
@@ -3652,7 +3664,7 @@
         <c:majorTickMark val="out"/>
         <c:minorTickMark val="none"/>
         <c:tickLblPos val="nextTo"/>
-        <c:crossAx val="107223680"/>
+        <c:crossAx val="190744832"/>
         <c:crosses val="autoZero"/>
         <c:auto val="1"/>
         <c:lblAlgn val="ctr"/>
@@ -3660,7 +3672,7 @@
         <c:noMultiLvlLbl val="0"/>
       </c:catAx>
       <c:valAx>
-        <c:axId val="107223680"/>
+        <c:axId val="190744832"/>
         <c:scaling>
           <c:orientation val="minMax"/>
         </c:scaling>
@@ -3671,7 +3683,7 @@
         <c:majorTickMark val="out"/>
         <c:minorTickMark val="none"/>
         <c:tickLblPos val="nextTo"/>
-        <c:crossAx val="107222144"/>
+        <c:crossAx val="190743296"/>
         <c:crosses val="autoZero"/>
         <c:crossBetween val="between"/>
       </c:valAx>
@@ -3918,11 +3930,11 @@
         </c:dLbls>
         <c:marker val="1"/>
         <c:smooth val="0"/>
-        <c:axId val="107238144"/>
-        <c:axId val="107239680"/>
+        <c:axId val="190919424"/>
+        <c:axId val="190920960"/>
       </c:lineChart>
       <c:catAx>
-        <c:axId val="107238144"/>
+        <c:axId val="190919424"/>
         <c:scaling>
           <c:orientation val="minMax"/>
         </c:scaling>
@@ -3931,7 +3943,7 @@
         <c:majorTickMark val="out"/>
         <c:minorTickMark val="none"/>
         <c:tickLblPos val="nextTo"/>
-        <c:crossAx val="107239680"/>
+        <c:crossAx val="190920960"/>
         <c:crosses val="autoZero"/>
         <c:auto val="1"/>
         <c:lblAlgn val="ctr"/>
@@ -3939,7 +3951,7 @@
         <c:noMultiLvlLbl val="0"/>
       </c:catAx>
       <c:valAx>
-        <c:axId val="107239680"/>
+        <c:axId val="190920960"/>
         <c:scaling>
           <c:orientation val="minMax"/>
         </c:scaling>
@@ -3950,7 +3962,7 @@
         <c:majorTickMark val="out"/>
         <c:minorTickMark val="none"/>
         <c:tickLblPos val="nextTo"/>
-        <c:crossAx val="107238144"/>
+        <c:crossAx val="190919424"/>
         <c:crosses val="autoZero"/>
         <c:crossBetween val="between"/>
       </c:valAx>
@@ -4065,8 +4077,8 @@
         </c:dLbls>
         <c:marker val="1"/>
         <c:smooth val="0"/>
-        <c:axId val="107258624"/>
-        <c:axId val="107260160"/>
+        <c:axId val="190939904"/>
+        <c:axId val="190941440"/>
       </c:lineChart>
       <c:lineChart>
         <c:grouping val="standard"/>
@@ -4147,11 +4159,11 @@
         </c:dLbls>
         <c:marker val="1"/>
         <c:smooth val="0"/>
-        <c:axId val="107263488"/>
-        <c:axId val="107261952"/>
+        <c:axId val="190952960"/>
+        <c:axId val="190951424"/>
       </c:lineChart>
       <c:catAx>
-        <c:axId val="107258624"/>
+        <c:axId val="190939904"/>
         <c:scaling>
           <c:orientation val="minMax"/>
         </c:scaling>
@@ -4160,7 +4172,7 @@
         <c:majorTickMark val="out"/>
         <c:minorTickMark val="none"/>
         <c:tickLblPos val="nextTo"/>
-        <c:crossAx val="107260160"/>
+        <c:crossAx val="190941440"/>
         <c:crosses val="autoZero"/>
         <c:auto val="1"/>
         <c:lblAlgn val="ctr"/>
@@ -4168,7 +4180,7 @@
         <c:noMultiLvlLbl val="0"/>
       </c:catAx>
       <c:valAx>
-        <c:axId val="107260160"/>
+        <c:axId val="190941440"/>
         <c:scaling>
           <c:orientation val="minMax"/>
         </c:scaling>
@@ -4179,12 +4191,12 @@
         <c:majorTickMark val="out"/>
         <c:minorTickMark val="none"/>
         <c:tickLblPos val="nextTo"/>
-        <c:crossAx val="107258624"/>
+        <c:crossAx val="190939904"/>
         <c:crosses val="autoZero"/>
         <c:crossBetween val="between"/>
       </c:valAx>
       <c:valAx>
-        <c:axId val="107261952"/>
+        <c:axId val="190951424"/>
         <c:scaling>
           <c:orientation val="minMax"/>
         </c:scaling>
@@ -4194,12 +4206,12 @@
         <c:majorTickMark val="out"/>
         <c:minorTickMark val="none"/>
         <c:tickLblPos val="nextTo"/>
-        <c:crossAx val="107263488"/>
+        <c:crossAx val="190952960"/>
         <c:crosses val="max"/>
         <c:crossBetween val="between"/>
       </c:valAx>
       <c:catAx>
-        <c:axId val="107263488"/>
+        <c:axId val="190952960"/>
         <c:scaling>
           <c:orientation val="minMax"/>
         </c:scaling>
@@ -4208,7 +4220,7 @@
         <c:majorTickMark val="out"/>
         <c:minorTickMark val="none"/>
         <c:tickLblPos val="nextTo"/>
-        <c:crossAx val="107261952"/>
+        <c:crossAx val="190951424"/>
         <c:crosses val="autoZero"/>
         <c:auto val="1"/>
         <c:lblAlgn val="ctr"/>
